--- a/DCTS/templates/location_otherlist.docx
+++ b/DCTS/templates/location_otherlist.docx
@@ -68,7 +68,7 @@
                           <a:blip r:embed="rId8">
                             <a:extLst>
                               <a:ext uri="{28A0092B-C50C-407E-A947-70E740481C1C}">
-                                <a14:useLocalDpi xmlns:a14="http://schemas.microsoft.com/office/drawing/2010/main" xmlns:wps="http://schemas.microsoft.com/office/word/2010/wordprocessingShape" xmlns:wpi="http://schemas.microsoft.com/office/word/2010/wordprocessingInk" xmlns:wpg="http://schemas.microsoft.com/office/word/2010/wordprocessingGroup" xmlns:w14="http://schemas.microsoft.com/office/word/2010/wordml" xmlns:w="http://schemas.openxmlformats.org/wordprocessingml/2006/main" xmlns:w10="urn:schemas-microsoft-com:office:word" xmlns:wp14="http://schemas.microsoft.com/office/word/2010/wordprocessingDrawing" xmlns:v="urn:schemas-microsoft-com:vml" xmlns:o="urn:schemas-microsoft-com:office:office" xmlns:mc="http://schemas.openxmlformats.org/markup-compatibility/2006" xmlns:wpc="http://schemas.microsoft.com/office/word/2010/wordprocessingCanvas" xmlns="" val="0"/>
+                                <a14:useLocalDpi xmlns="" xmlns:wpc="http://schemas.microsoft.com/office/word/2010/wordprocessingCanvas" xmlns:mc="http://schemas.openxmlformats.org/markup-compatibility/2006" xmlns:o="urn:schemas-microsoft-com:office:office" xmlns:v="urn:schemas-microsoft-com:vml" xmlns:wp14="http://schemas.microsoft.com/office/word/2010/wordprocessingDrawing" xmlns:w10="urn:schemas-microsoft-com:office:word" xmlns:w="http://schemas.openxmlformats.org/wordprocessingml/2006/main" xmlns:w14="http://schemas.microsoft.com/office/word/2010/wordml" xmlns:wpg="http://schemas.microsoft.com/office/word/2010/wordprocessingGroup" xmlns:wpi="http://schemas.microsoft.com/office/word/2010/wordprocessingInk" xmlns:wps="http://schemas.microsoft.com/office/word/2010/wordprocessingShape" xmlns:a14="http://schemas.microsoft.com/office/drawing/2010/main" val="0"/>
                               </a:ext>
                             </a:extLst>
                           </a:blip>
@@ -180,7 +180,7 @@
       <w:tr>
         <w:tc>
           <w:tcPr>
-            <w:tcW w:w="1607" w:type="dxa"/>
+            <w:tcW w:w="1776" w:type="dxa"/>
           </w:tcPr>
           <w:p>
             <w:pPr>
@@ -204,7 +204,7 @@
         </w:tc>
         <w:tc>
           <w:tcPr>
-            <w:tcW w:w="2250" w:type="dxa"/>
+            <w:tcW w:w="2736" w:type="dxa"/>
           </w:tcPr>
           <w:p>
             <w:pPr>
@@ -228,7 +228,7 @@
         </w:tc>
         <w:tc>
           <w:tcPr>
-            <w:tcW w:w="1501" w:type="dxa"/>
+            <w:tcW w:w="1656" w:type="dxa"/>
           </w:tcPr>
           <w:p>
             <w:pPr>
@@ -269,97 +269,7 @@
       <w:tr>
         <w:tc>
           <w:tcPr>
-            <w:tcW w:w="1607" w:type="dxa"/>
-          </w:tcPr>
-          <w:p>
-            <w:pPr>
-              <w:rPr>
-                <w:rFonts w:ascii="仿宋" w:eastAsia="仿宋" w:hAnsi="仿宋"/>
-                <w:sz w:val="24"/>
-                <w:szCs w:val="24"/>
-              </w:rPr>
-            </w:pPr>
-            <w:r>
-              <w:rPr>
-                <w:rFonts w:ascii="仿宋" w:eastAsia="仿宋" w:hAnsi="仿宋" w:hint="eastAsia"/>
-                <w:sz w:val="24"/>
-                <w:szCs w:val="24"/>
-              </w:rPr>
-              <w:t>火车</w:t>
-            </w:r>
-          </w:p>
-        </w:tc>
-        <w:tc>
-          <w:tcPr>
-            <w:tcW w:w="2250" w:type="dxa"/>
-          </w:tcPr>
-          <w:p>
-            <w:pPr>
-              <w:rPr>
-                <w:rFonts w:ascii="仿宋" w:eastAsia="仿宋" w:hAnsi="仿宋"/>
-                <w:sz w:val="24"/>
-                <w:szCs w:val="24"/>
-              </w:rPr>
-            </w:pPr>
-            <w:r>
-              <w:rPr>
-                <w:rFonts w:ascii="仿宋" w:eastAsia="仿宋" w:hAnsi="仿宋" w:hint="eastAsia"/>
-                <w:sz w:val="24"/>
-                <w:szCs w:val="24"/>
-              </w:rPr>
-              <w:t>0604</w:t>
-            </w:r>
-          </w:p>
-        </w:tc>
-        <w:tc>
-          <w:tcPr>
-            <w:tcW w:w="1501" w:type="dxa"/>
-          </w:tcPr>
-          <w:p>
-            <w:pPr>
-              <w:rPr>
-                <w:rFonts w:ascii="仿宋" w:eastAsia="仿宋" w:hAnsi="仿宋"/>
-                <w:sz w:val="24"/>
-                <w:szCs w:val="24"/>
-              </w:rPr>
-            </w:pPr>
-            <w:r>
-              <w:rPr>
-                <w:rFonts w:ascii="仿宋" w:eastAsia="仿宋" w:hAnsi="仿宋" w:hint="eastAsia"/>
-                <w:sz w:val="24"/>
-                <w:szCs w:val="24"/>
-              </w:rPr>
-              <w:t>9418</w:t>
-            </w:r>
-          </w:p>
-        </w:tc>
-        <w:tc>
-          <w:tcPr>
-            <w:tcW w:w="2036" w:type="dxa"/>
-          </w:tcPr>
-          <w:p>
-            <w:pPr>
-              <w:rPr>
-                <w:rFonts w:ascii="仿宋" w:eastAsia="仿宋" w:hAnsi="仿宋"/>
-                <w:sz w:val="24"/>
-                <w:szCs w:val="24"/>
-              </w:rPr>
-            </w:pPr>
-            <w:r>
-              <w:rPr>
-                <w:rFonts w:ascii="仿宋" w:eastAsia="仿宋" w:hAnsi="仿宋" w:hint="eastAsia"/>
-                <w:sz w:val="24"/>
-                <w:szCs w:val="24"/>
-              </w:rPr>
-              <w:t>1222</w:t>
-            </w:r>
-          </w:p>
-        </w:tc>
-      </w:tr>
-      <w:tr>
-        <w:tc>
-          <w:tcPr>
-            <w:tcW w:w="1607" w:type="dxa"/>
+            <w:tcW w:w="1776" w:type="dxa"/>
           </w:tcPr>
           <w:p>
             <w:pPr>
@@ -381,7 +291,7 @@
         </w:tc>
         <w:tc>
           <w:tcPr>
-            <w:tcW w:w="2250" w:type="dxa"/>
+            <w:tcW w:w="2736" w:type="dxa"/>
           </w:tcPr>
           <w:p>
             <w:pPr>
@@ -403,7 +313,7 @@
         </w:tc>
         <w:tc>
           <w:tcPr>
-            <w:tcW w:w="1501" w:type="dxa"/>
+            <w:tcW w:w="1656" w:type="dxa"/>
           </w:tcPr>
           <w:p>
             <w:pPr>
@@ -675,7 +585,7 @@
                   <a:blip r:embed="rId1">
                     <a:extLst>
                       <a:ext uri="{28A0092B-C50C-407E-A947-70E740481C1C}">
-                        <a14:useLocalDpi xmlns:a14="http://schemas.microsoft.com/office/drawing/2010/main" xmlns:wps="http://schemas.microsoft.com/office/word/2010/wordprocessingShape" xmlns:wpi="http://schemas.microsoft.com/office/word/2010/wordprocessingInk" xmlns:wpg="http://schemas.microsoft.com/office/word/2010/wordprocessingGroup" xmlns:w14="http://schemas.microsoft.com/office/word/2010/wordml" xmlns:w="http://schemas.openxmlformats.org/wordprocessingml/2006/main" xmlns:w10="urn:schemas-microsoft-com:office:word" xmlns:wp14="http://schemas.microsoft.com/office/word/2010/wordprocessingDrawing" xmlns:v="urn:schemas-microsoft-com:vml" xmlns:o="urn:schemas-microsoft-com:office:office" xmlns:mc="http://schemas.openxmlformats.org/markup-compatibility/2006" xmlns:wpc="http://schemas.microsoft.com/office/word/2010/wordprocessingCanvas" xmlns="" val="0"/>
+                        <a14:useLocalDpi xmlns="" xmlns:wpc="http://schemas.microsoft.com/office/word/2010/wordprocessingCanvas" xmlns:mc="http://schemas.openxmlformats.org/markup-compatibility/2006" xmlns:o="urn:schemas-microsoft-com:office:office" xmlns:v="urn:schemas-microsoft-com:vml" xmlns:wp14="http://schemas.microsoft.com/office/word/2010/wordprocessingDrawing" xmlns:w10="urn:schemas-microsoft-com:office:word" xmlns:w="http://schemas.openxmlformats.org/wordprocessingml/2006/main" xmlns:w14="http://schemas.microsoft.com/office/word/2010/wordml" xmlns:wpg="http://schemas.microsoft.com/office/word/2010/wordprocessingGroup" xmlns:wpi="http://schemas.microsoft.com/office/word/2010/wordprocessingInk" xmlns:wps="http://schemas.microsoft.com/office/word/2010/wordprocessingShape" xmlns:a14="http://schemas.microsoft.com/office/drawing/2010/main" val="0"/>
                       </a:ext>
                     </a:extLst>
                   </a:blip>
@@ -732,7 +642,7 @@
                   <a:blip r:embed="rId1">
                     <a:extLst>
                       <a:ext uri="{28A0092B-C50C-407E-A947-70E740481C1C}">
-                        <a14:useLocalDpi xmlns:a14="http://schemas.microsoft.com/office/drawing/2010/main" xmlns:wps="http://schemas.microsoft.com/office/word/2010/wordprocessingShape" xmlns:wpi="http://schemas.microsoft.com/office/word/2010/wordprocessingInk" xmlns:wpg="http://schemas.microsoft.com/office/word/2010/wordprocessingGroup" xmlns:w14="http://schemas.microsoft.com/office/word/2010/wordml" xmlns:w="http://schemas.openxmlformats.org/wordprocessingml/2006/main" xmlns:w10="urn:schemas-microsoft-com:office:word" xmlns:wp14="http://schemas.microsoft.com/office/word/2010/wordprocessingDrawing" xmlns:v="urn:schemas-microsoft-com:vml" xmlns:o="urn:schemas-microsoft-com:office:office" xmlns:mc="http://schemas.openxmlformats.org/markup-compatibility/2006" xmlns:wpc="http://schemas.microsoft.com/office/word/2010/wordprocessingCanvas" xmlns="" val="0"/>
+                        <a14:useLocalDpi xmlns="" xmlns:wpc="http://schemas.microsoft.com/office/word/2010/wordprocessingCanvas" xmlns:mc="http://schemas.openxmlformats.org/markup-compatibility/2006" xmlns:o="urn:schemas-microsoft-com:office:office" xmlns:v="urn:schemas-microsoft-com:vml" xmlns:wp14="http://schemas.microsoft.com/office/word/2010/wordprocessingDrawing" xmlns:w10="urn:schemas-microsoft-com:office:word" xmlns:w="http://schemas.openxmlformats.org/wordprocessingml/2006/main" xmlns:w14="http://schemas.microsoft.com/office/word/2010/wordml" xmlns:wpg="http://schemas.microsoft.com/office/word/2010/wordprocessingGroup" xmlns:wpi="http://schemas.microsoft.com/office/word/2010/wordprocessingInk" xmlns:wps="http://schemas.microsoft.com/office/word/2010/wordprocessingShape" xmlns:a14="http://schemas.microsoft.com/office/drawing/2010/main" val="0"/>
                       </a:ext>
                     </a:extLst>
                   </a:blip>
@@ -898,7 +808,7 @@
                   <a:blip r:embed="rId1">
                     <a:extLst>
                       <a:ext uri="{28A0092B-C50C-407E-A947-70E740481C1C}">
-                        <a14:useLocalDpi xmlns:a14="http://schemas.microsoft.com/office/drawing/2010/main" xmlns:wps="http://schemas.microsoft.com/office/word/2010/wordprocessingShape" xmlns:wpi="http://schemas.microsoft.com/office/word/2010/wordprocessingInk" xmlns:wpg="http://schemas.microsoft.com/office/word/2010/wordprocessingGroup" xmlns:w14="http://schemas.microsoft.com/office/word/2010/wordml" xmlns:w="http://schemas.openxmlformats.org/wordprocessingml/2006/main" xmlns:w10="urn:schemas-microsoft-com:office:word" xmlns:wp14="http://schemas.microsoft.com/office/word/2010/wordprocessingDrawing" xmlns:v="urn:schemas-microsoft-com:vml" xmlns:o="urn:schemas-microsoft-com:office:office" xmlns:mc="http://schemas.openxmlformats.org/markup-compatibility/2006" xmlns:wpc="http://schemas.microsoft.com/office/word/2010/wordprocessingCanvas" xmlns="" val="0"/>
+                        <a14:useLocalDpi xmlns="" xmlns:wpc="http://schemas.microsoft.com/office/word/2010/wordprocessingCanvas" xmlns:mc="http://schemas.openxmlformats.org/markup-compatibility/2006" xmlns:o="urn:schemas-microsoft-com:office:office" xmlns:v="urn:schemas-microsoft-com:vml" xmlns:wp14="http://schemas.microsoft.com/office/word/2010/wordprocessingDrawing" xmlns:w10="urn:schemas-microsoft-com:office:word" xmlns:w="http://schemas.openxmlformats.org/wordprocessingml/2006/main" xmlns:w14="http://schemas.microsoft.com/office/word/2010/wordml" xmlns:wpg="http://schemas.microsoft.com/office/word/2010/wordprocessingGroup" xmlns:wpi="http://schemas.microsoft.com/office/word/2010/wordprocessingInk" xmlns:wps="http://schemas.microsoft.com/office/word/2010/wordprocessingShape" xmlns:a14="http://schemas.microsoft.com/office/drawing/2010/main" val="0"/>
                       </a:ext>
                     </a:extLst>
                   </a:blip>
@@ -1050,7 +960,7 @@
                   <a:blip r:embed="rId1">
                     <a:extLst>
                       <a:ext uri="{28A0092B-C50C-407E-A947-70E740481C1C}">
-                        <a14:useLocalDpi xmlns:a14="http://schemas.microsoft.com/office/drawing/2010/main" xmlns:wps="http://schemas.microsoft.com/office/word/2010/wordprocessingShape" xmlns:wpi="http://schemas.microsoft.com/office/word/2010/wordprocessingInk" xmlns:wpg="http://schemas.microsoft.com/office/word/2010/wordprocessingGroup" xmlns:w14="http://schemas.microsoft.com/office/word/2010/wordml" xmlns:w="http://schemas.openxmlformats.org/wordprocessingml/2006/main" xmlns:w10="urn:schemas-microsoft-com:office:word" xmlns:wp14="http://schemas.microsoft.com/office/word/2010/wordprocessingDrawing" xmlns:v="urn:schemas-microsoft-com:vml" xmlns:o="urn:schemas-microsoft-com:office:office" xmlns:mc="http://schemas.openxmlformats.org/markup-compatibility/2006" xmlns:wpc="http://schemas.microsoft.com/office/word/2010/wordprocessingCanvas" xmlns="" val="0"/>
+                        <a14:useLocalDpi xmlns="" xmlns:wpc="http://schemas.microsoft.com/office/word/2010/wordprocessingCanvas" xmlns:mc="http://schemas.openxmlformats.org/markup-compatibility/2006" xmlns:o="urn:schemas-microsoft-com:office:office" xmlns:v="urn:schemas-microsoft-com:vml" xmlns:wp14="http://schemas.microsoft.com/office/word/2010/wordprocessingDrawing" xmlns:w10="urn:schemas-microsoft-com:office:word" xmlns:w="http://schemas.openxmlformats.org/wordprocessingml/2006/main" xmlns:w14="http://schemas.microsoft.com/office/word/2010/wordml" xmlns:wpg="http://schemas.microsoft.com/office/word/2010/wordprocessingGroup" xmlns:wpi="http://schemas.microsoft.com/office/word/2010/wordprocessingInk" xmlns:wps="http://schemas.microsoft.com/office/word/2010/wordprocessingShape" xmlns:a14="http://schemas.microsoft.com/office/drawing/2010/main" val="0"/>
                       </a:ext>
                     </a:extLst>
                   </a:blip>
